--- a/Analysis.docx
+++ b/Analysis.docx
@@ -4,20 +4,265 @@
   <w:body>
     <w:p>
       <w:pPr>
+        <w:tabs>
+          <w:tab w:val="num" w:pos="720"/>
+        </w:tabs>
+        <w:spacing w:line="480" w:lineRule="auto"/>
+        <w:ind w:left="720" w:hanging="360"/>
+        <w:jc w:val="center"/>
+        <w:rPr>
+          <w:b/>
+          <w:bCs/>
+        </w:rPr>
+      </w:pPr>
+      <w:r>
+        <w:rPr>
+          <w:b/>
+          <w:bCs/>
+        </w:rPr>
+        <w:t>Analysis</w:t>
+      </w:r>
+    </w:p>
+    <w:p>
+      <w:pPr>
         <w:numPr>
           <w:ilvl w:val="0"/>
           <w:numId w:val="1"/>
         </w:numPr>
         <w:spacing w:line="480" w:lineRule="auto"/>
-      </w:pPr>
-      <w:r>
+        <w:rPr>
+          <w:b/>
+          <w:bCs/>
+        </w:rPr>
+      </w:pPr>
+      <w:r>
+        <w:rPr>
+          <w:b/>
+          <w:bCs/>
+        </w:rPr>
         <w:t>Of the four simulated algorithms, which algorithm is the “best” algorithm for CPU</w:t>
       </w:r>
       <w:r>
+        <w:rPr>
+          <w:b/>
+          <w:bCs/>
+        </w:rPr>
         <w:t>-</w:t>
       </w:r>
       <w:r>
+        <w:rPr>
+          <w:b/>
+          <w:bCs/>
+        </w:rPr>
         <w:t xml:space="preserve">bound processes? Which algorithm is best-suited for I/O-bound processes? </w:t>
+      </w:r>
+    </w:p>
+    <w:p>
+      <w:pPr>
+        <w:spacing w:line="480" w:lineRule="auto"/>
+        <w:ind w:left="2880"/>
+      </w:pPr>
+      <w:r>
+        <w:t>FCFS</w:t>
+      </w:r>
+      <w:r>
+        <w:tab/>
+      </w:r>
+      <w:r>
+        <w:tab/>
+        <w:t>SJF</w:t>
+      </w:r>
+      <w:r>
+        <w:tab/>
+      </w:r>
+      <w:r>
+        <w:tab/>
+        <w:t>SRT</w:t>
+      </w:r>
+      <w:r>
+        <w:tab/>
+      </w:r>
+      <w:r>
+        <w:tab/>
+      </w:r>
+      <w:r>
+        <w:t>RR</w:t>
+      </w:r>
+    </w:p>
+    <w:p>
+      <w:pPr>
+        <w:pStyle w:val="ListParagraph"/>
+        <w:spacing w:line="480" w:lineRule="auto"/>
+      </w:pPr>
+      <w:r>
+        <w:t xml:space="preserve">Simulation </w:t>
+      </w:r>
+      <w:r>
+        <w:t>2</w:t>
+      </w:r>
+      <w:r>
+        <w:t>:</w:t>
+      </w:r>
+      <w:r>
+        <w:tab/>
+      </w:r>
+      <w:r>
+        <w:tab/>
+      </w:r>
+      <w:r>
+        <w:t>9788</w:t>
+      </w:r>
+      <w:r>
+        <w:tab/>
+      </w:r>
+      <w:r>
+        <w:tab/>
+        <w:t>9788</w:t>
+      </w:r>
+      <w:r>
+        <w:tab/>
+      </w:r>
+      <w:r>
+        <w:tab/>
+        <w:t>9788</w:t>
+      </w:r>
+      <w:r>
+        <w:tab/>
+      </w:r>
+      <w:r>
+        <w:tab/>
+      </w:r>
+      <w:r>
+        <w:t>9788</w:t>
+      </w:r>
+    </w:p>
+    <w:p>
+      <w:pPr>
+        <w:pStyle w:val="ListParagraph"/>
+        <w:spacing w:line="480" w:lineRule="auto"/>
+      </w:pPr>
+      <w:r>
+        <w:t xml:space="preserve">Simulation </w:t>
+      </w:r>
+      <w:r>
+        <w:t>3</w:t>
+      </w:r>
+      <w:r>
+        <w:t>:</w:t>
+      </w:r>
+      <w:r>
+        <w:tab/>
+      </w:r>
+      <w:r>
+        <w:tab/>
+      </w:r>
+      <w:r>
+        <w:t>16274</w:t>
+      </w:r>
+      <w:r>
+        <w:tab/>
+      </w:r>
+      <w:r>
+        <w:tab/>
+      </w:r>
+      <w:r>
+        <w:t>16274</w:t>
+      </w:r>
+      <w:r>
+        <w:tab/>
+      </w:r>
+      <w:r>
+        <w:tab/>
+        <w:t>16274</w:t>
+      </w:r>
+      <w:r>
+        <w:tab/>
+      </w:r>
+      <w:r>
+        <w:tab/>
+      </w:r>
+      <w:r>
+        <w:t>16330</w:t>
+      </w:r>
+    </w:p>
+    <w:p>
+      <w:pPr>
+        <w:spacing w:line="480" w:lineRule="auto"/>
+        <w:ind w:left="720"/>
+      </w:pPr>
+      <w:r>
+        <w:t>Simulation 4:</w:t>
+      </w:r>
+      <w:r>
+        <w:tab/>
+      </w:r>
+      <w:r>
+        <w:tab/>
+        <w:t>78352</w:t>
+      </w:r>
+      <w:r>
+        <w:tab/>
+      </w:r>
+      <w:r>
+        <w:tab/>
+        <w:t>76258</w:t>
+      </w:r>
+      <w:r>
+        <w:tab/>
+      </w:r>
+      <w:r>
+        <w:tab/>
+        <w:t>77150</w:t>
+      </w:r>
+      <w:r>
+        <w:tab/>
+      </w:r>
+      <w:r>
+        <w:tab/>
+        <w:t>77579</w:t>
+      </w:r>
+    </w:p>
+    <w:p>
+      <w:pPr>
+        <w:spacing w:line="480" w:lineRule="auto"/>
+        <w:ind w:left="720"/>
+      </w:pPr>
+      <w:r>
+        <w:t xml:space="preserve">Simulation </w:t>
+      </w:r>
+      <w:r>
+        <w:t>5</w:t>
+      </w:r>
+      <w:r>
+        <w:t>:</w:t>
+      </w:r>
+      <w:r>
+        <w:tab/>
+      </w:r>
+      <w:r>
+        <w:tab/>
+        <w:t>78352</w:t>
+      </w:r>
+      <w:r>
+        <w:tab/>
+      </w:r>
+      <w:r>
+        <w:tab/>
+        <w:t>76258</w:t>
+      </w:r>
+      <w:r>
+        <w:tab/>
+      </w:r>
+      <w:r>
+        <w:tab/>
+        <w:t>77150</w:t>
+      </w:r>
+      <w:r>
+        <w:tab/>
+      </w:r>
+      <w:r>
+        <w:tab/>
+        <w:t>77579</w:t>
       </w:r>
     </w:p>
     <w:p>
@@ -38,9 +283,38 @@
           <w:numId w:val="1"/>
         </w:numPr>
         <w:spacing w:line="480" w:lineRule="auto"/>
-      </w:pPr>
-      <w:r>
+        <w:rPr>
+          <w:b/>
+          <w:bCs/>
+        </w:rPr>
+      </w:pPr>
+      <w:r>
+        <w:rPr>
+          <w:b/>
+          <w:bCs/>
+        </w:rPr>
         <w:t xml:space="preserve">For the SJF and SRT algorithms, what value of α produced the “best” results? </w:t>
+      </w:r>
+    </w:p>
+    <w:p>
+      <w:pPr>
+        <w:pStyle w:val="ListParagraph"/>
+        <w:spacing w:line="480" w:lineRule="auto"/>
+      </w:pPr>
+      <w:r>
+        <w:t xml:space="preserve">For SJF and SRT the value of </w:t>
+      </w:r>
+      <w:r>
+        <w:t>α</w:t>
+      </w:r>
+      <w:r>
+        <w:t xml:space="preserve"> that produces the best results would be when </w:t>
+      </w:r>
+      <w:r>
+        <w:t>α</w:t>
+      </w:r>
+      <w:r>
+        <w:t xml:space="preserve"> is approximately 0.5. </w:t>
       </w:r>
     </w:p>
     <w:p>
@@ -61,8 +335,16 @@
           <w:numId w:val="1"/>
         </w:numPr>
         <w:spacing w:line="480" w:lineRule="auto"/>
-      </w:pPr>
-      <w:r>
+        <w:rPr>
+          <w:b/>
+          <w:bCs/>
+        </w:rPr>
+      </w:pPr>
+      <w:r>
+        <w:rPr>
+          <w:b/>
+          <w:bCs/>
+        </w:rPr>
         <w:t xml:space="preserve">For the SJF and SRT algorithms, how does changing from a non-preemptive </w:t>
       </w:r>
     </w:p>
@@ -70,20 +352,64 @@
       <w:pPr>
         <w:pStyle w:val="ListParagraph"/>
         <w:spacing w:line="480" w:lineRule="auto"/>
-      </w:pPr>
-      <w:r>
+        <w:rPr>
+          <w:b/>
+          <w:bCs/>
+        </w:rPr>
+      </w:pPr>
+      <w:r>
+        <w:rPr>
+          <w:b/>
+          <w:bCs/>
+        </w:rPr>
         <w:t xml:space="preserve">algorithm to a preemptive algorithm impact your </w:t>
       </w:r>
       <w:proofErr w:type="gramStart"/>
       <w:r>
+        <w:rPr>
+          <w:b/>
+          <w:bCs/>
+        </w:rPr>
         <w:t>results</w:t>
       </w:r>
       <w:r>
+        <w:rPr>
+          <w:b/>
+          <w:bCs/>
+        </w:rPr>
         <w:t>?</w:t>
       </w:r>
       <w:proofErr w:type="gramEnd"/>
       <w:r>
+        <w:rPr>
+          <w:b/>
+          <w:bCs/>
+        </w:rPr>
         <w:t xml:space="preserve"> </w:t>
+      </w:r>
+    </w:p>
+    <w:p>
+      <w:pPr>
+        <w:pStyle w:val="ListParagraph"/>
+        <w:spacing w:line="480" w:lineRule="auto"/>
+      </w:pPr>
+      <w:r>
+        <w:t xml:space="preserve">Changing from a non-preemptive algorithm to a preemptive algorithm can significantly decrease the average waiting time among all processes. </w:t>
+      </w:r>
+      <w:r>
+        <w:t xml:space="preserve">So, processes with a higher priority of running CPU bursts can always reduce the total waiting time for all the processes. This only has an impact on the results when there are multiple processes. If </w:t>
+      </w:r>
+      <w:r>
+        <w:lastRenderedPageBreak/>
+        <w:t xml:space="preserve">there are only one process in the </w:t>
+      </w:r>
+      <w:proofErr w:type="gramStart"/>
+      <w:r>
+        <w:t>system</w:t>
+      </w:r>
+      <w:proofErr w:type="gramEnd"/>
+      <w:r>
+        <w:t xml:space="preserve"> it doesn’t make any difference because there will be no preemptions.</w:t>
       </w:r>
     </w:p>
     <w:p>
@@ -106,10 +432,41 @@
           <w:numId w:val="1"/>
         </w:numPr>
         <w:spacing w:line="480" w:lineRule="auto"/>
-      </w:pPr>
-      <w:r>
+        <w:rPr>
+          <w:b/>
+          <w:bCs/>
+        </w:rPr>
+      </w:pPr>
+      <w:r>
+        <w:rPr>
+          <w:b/>
+          <w:bCs/>
+        </w:rPr>
         <w:t xml:space="preserve">Describe at least three limitations of your simulation, in particular how the project specifications could be expanded to better model a real-world operating system. </w:t>
       </w:r>
+    </w:p>
+    <w:p>
+      <w:pPr>
+        <w:pStyle w:val="ListParagraph"/>
+        <w:spacing w:line="480" w:lineRule="auto"/>
+      </w:pPr>
+      <w:r>
+        <w:t>O</w:t>
+      </w:r>
+      <w:r>
+        <w:t>ne limitation of our simulation is that we don’t kill the processes or close any processes. It would better model a real-world operating system if processes got cancelled. Secondly,</w:t>
+      </w:r>
+      <w:r>
+        <w:t xml:space="preserve"> </w:t>
+      </w:r>
+      <w:r>
+        <w:t xml:space="preserve">we don’t consider system usage that will block the CPU. Finally, </w:t>
+      </w:r>
+      <w:r>
+        <w:t>our simulation does not consider process priority</w:t>
+      </w:r>
+      <w:bookmarkStart w:id="0" w:name="_GoBack"/>
+      <w:bookmarkEnd w:id="0"/>
     </w:p>
     <w:p>
       <w:pPr>
@@ -135,8 +492,6 @@
       <w:r>
         <w:t xml:space="preserve">Describe a priority scheduling algorithm of your own design (i.e., how could you calculate priority?). What are its advantages and disadvantages? </w:t>
       </w:r>
-      <w:bookmarkStart w:id="0" w:name="_GoBack"/>
-      <w:bookmarkEnd w:id="0"/>
     </w:p>
     <w:p>
       <w:pPr>
@@ -361,7 +716,13 @@
       </w:rPr>
     </w:pPr>
     <w:r>
-      <w:t>Jeff Gao &lt;goaj10&gt;</w:t>
+      <w:t>Jeff Gao &lt;g</w:t>
+    </w:r>
+    <w:r>
+      <w:t>ao</w:t>
+    </w:r>
+    <w:r>
+      <w:t>j10&gt;</w:t>
     </w:r>
   </w:p>
   <w:p>

--- a/Analysis.docx
+++ b/Analysis.docx
@@ -60,8 +60,438 @@
     <w:p>
       <w:pPr>
         <w:spacing w:line="480" w:lineRule="auto"/>
+        <w:ind w:left="360"/>
+        <w:jc w:val="center"/>
+        <w:rPr>
+          <w:b/>
+          <w:bCs/>
+        </w:rPr>
+      </w:pPr>
+      <w:r>
+        <w:rPr>
+          <w:b/>
+          <w:bCs/>
+        </w:rPr>
+        <w:t>CPU</w:t>
+      </w:r>
+      <w:r>
+        <w:rPr>
+          <w:b/>
+          <w:bCs/>
+        </w:rPr>
+        <w:t>-bound processes</w:t>
+      </w:r>
+    </w:p>
+    <w:p>
+      <w:pPr>
+        <w:spacing w:line="480" w:lineRule="auto"/>
+        <w:ind w:left="2160" w:firstLine="720"/>
+      </w:pPr>
+      <w:r>
+        <w:t>FCFS</w:t>
+      </w:r>
+      <w:r>
+        <w:tab/>
+      </w:r>
+      <w:r>
+        <w:tab/>
+        <w:t>SJF</w:t>
+      </w:r>
+      <w:r>
+        <w:tab/>
+      </w:r>
+      <w:r>
+        <w:tab/>
+        <w:t>SRT</w:t>
+      </w:r>
+      <w:r>
+        <w:tab/>
+      </w:r>
+      <w:r>
+        <w:tab/>
+        <w:t>RR</w:t>
+      </w:r>
+    </w:p>
+    <w:p>
+      <w:pPr>
+        <w:pStyle w:val="ListParagraph"/>
+        <w:spacing w:line="480" w:lineRule="auto"/>
+      </w:pPr>
+      <w:r>
+        <w:t>Simulation 1:</w:t>
+      </w:r>
+      <w:r>
+        <w:tab/>
+      </w:r>
+      <w:r>
+        <w:tab/>
+      </w:r>
+      <w:r>
+        <w:t>1436</w:t>
+      </w:r>
+      <w:r>
+        <w:tab/>
+      </w:r>
+      <w:r>
+        <w:tab/>
+      </w:r>
+      <w:r>
+        <w:t>1436</w:t>
+      </w:r>
+      <w:r>
+        <w:tab/>
+      </w:r>
+      <w:r>
+        <w:tab/>
+      </w:r>
+      <w:r>
+        <w:t>1436</w:t>
+      </w:r>
+      <w:r>
+        <w:tab/>
+      </w:r>
+      <w:r>
+        <w:tab/>
+      </w:r>
+      <w:r>
+        <w:t>1436</w:t>
+      </w:r>
+      <w:r>
+        <w:tab/>
+      </w:r>
+    </w:p>
+    <w:p>
+      <w:pPr>
+        <w:pStyle w:val="ListParagraph"/>
+        <w:spacing w:line="480" w:lineRule="auto"/>
+      </w:pPr>
+      <w:r>
+        <w:t>Simulation 2:</w:t>
+      </w:r>
+      <w:r>
+        <w:tab/>
+      </w:r>
+      <w:r>
+        <w:tab/>
+      </w:r>
+      <w:r>
+        <w:t>4014</w:t>
+      </w:r>
+      <w:r>
+        <w:tab/>
+      </w:r>
+      <w:r>
+        <w:tab/>
+      </w:r>
+      <w:r>
+        <w:t>4014</w:t>
+      </w:r>
+      <w:r>
+        <w:tab/>
+      </w:r>
+      <w:r>
+        <w:tab/>
+      </w:r>
+      <w:r>
+        <w:t>4117</w:t>
+      </w:r>
+      <w:r>
+        <w:tab/>
+      </w:r>
+      <w:r>
+        <w:tab/>
+      </w:r>
+      <w:r>
+        <w:t>4132</w:t>
+      </w:r>
+    </w:p>
+    <w:p>
+      <w:pPr>
+        <w:pStyle w:val="ListParagraph"/>
+        <w:spacing w:line="480" w:lineRule="auto"/>
+      </w:pPr>
+      <w:r>
+        <w:t>Simulation 3:</w:t>
+      </w:r>
+      <w:r>
+        <w:tab/>
+      </w:r>
+      <w:r>
+        <w:tab/>
+      </w:r>
+      <w:r>
+        <w:t>47488</w:t>
+      </w:r>
+      <w:r>
+        <w:tab/>
+      </w:r>
+      <w:r>
+        <w:tab/>
+      </w:r>
+      <w:r>
+        <w:t>47515</w:t>
+      </w:r>
+      <w:r>
+        <w:tab/>
+      </w:r>
+      <w:r>
+        <w:tab/>
+      </w:r>
+      <w:r>
+        <w:t>48804</w:t>
+      </w:r>
+      <w:r>
+        <w:tab/>
+      </w:r>
+      <w:r>
+        <w:tab/>
+      </w:r>
+      <w:r>
+        <w:t>49266</w:t>
+      </w:r>
+    </w:p>
+    <w:p>
+      <w:pPr>
+        <w:pStyle w:val="ListParagraph"/>
+        <w:spacing w:line="480" w:lineRule="auto"/>
+      </w:pPr>
+      <w:r>
+        <w:t>Simulation 4:</w:t>
+      </w:r>
+      <w:r>
+        <w:tab/>
+      </w:r>
+      <w:r>
+        <w:tab/>
+        <w:t>754869</w:t>
+      </w:r>
+      <w:r>
+        <w:tab/>
+        <w:t>756364</w:t>
+      </w:r>
+      <w:r>
+        <w:tab/>
+        <w:t>756400</w:t>
+      </w:r>
+      <w:r>
+        <w:tab/>
+        <w:t>757215</w:t>
+      </w:r>
+    </w:p>
+    <w:p>
+      <w:pPr>
+        <w:pStyle w:val="ListParagraph"/>
+        <w:spacing w:line="480" w:lineRule="auto"/>
+      </w:pPr>
+      <w:r>
+        <w:t xml:space="preserve">Simulation 1: </w:t>
+      </w:r>
+      <w:r>
+        <w:t>bash$ ./</w:t>
+      </w:r>
+      <w:proofErr w:type="spellStart"/>
+      <w:r>
+        <w:t>a.out</w:t>
+      </w:r>
+      <w:proofErr w:type="spellEnd"/>
+      <w:r>
+        <w:t xml:space="preserve"> </w:t>
+      </w:r>
+      <w:r>
+        <w:t>1</w:t>
+      </w:r>
+      <w:r>
+        <w:t xml:space="preserve"> </w:t>
+      </w:r>
+      <w:r>
+        <w:t>2</w:t>
+      </w:r>
+      <w:r>
+        <w:t xml:space="preserve"> 0.01 256 4 0.</w:t>
+      </w:r>
+      <w:r>
+        <w:t>50</w:t>
+      </w:r>
+      <w:r>
+        <w:t xml:space="preserve"> 64 &gt; output0</w:t>
+      </w:r>
+      <w:r>
+        <w:t>4</w:t>
+      </w:r>
+      <w:r>
+        <w:t>.txt</w:t>
+      </w:r>
+    </w:p>
+    <w:p>
+      <w:pPr>
+        <w:pStyle w:val="ListParagraph"/>
+        <w:spacing w:line="480" w:lineRule="auto"/>
+      </w:pPr>
+      <w:r>
+        <w:t xml:space="preserve">Simulation 2: </w:t>
+      </w:r>
+      <w:r>
+        <w:t>bash$ ./</w:t>
+      </w:r>
+      <w:proofErr w:type="spellStart"/>
+      <w:r>
+        <w:t>a.out</w:t>
+      </w:r>
+      <w:proofErr w:type="spellEnd"/>
+      <w:r>
+        <w:t xml:space="preserve"> </w:t>
+      </w:r>
+      <w:r>
+        <w:t>2</w:t>
+      </w:r>
+      <w:r>
+        <w:t xml:space="preserve"> </w:t>
+      </w:r>
+      <w:r>
+        <w:t>2</w:t>
+      </w:r>
+      <w:r>
+        <w:t xml:space="preserve"> 0.01 256 4 0.</w:t>
+      </w:r>
+      <w:r>
+        <w:t>50</w:t>
+      </w:r>
+      <w:r>
+        <w:t xml:space="preserve"> 64 &gt; output0</w:t>
+      </w:r>
+      <w:r>
+        <w:t>4</w:t>
+      </w:r>
+      <w:r>
+        <w:t>.txt</w:t>
+      </w:r>
+    </w:p>
+    <w:p>
+      <w:pPr>
+        <w:pStyle w:val="ListParagraph"/>
+        <w:spacing w:line="480" w:lineRule="auto"/>
+      </w:pPr>
+      <w:r>
+        <w:t xml:space="preserve">Simulation 3: </w:t>
+      </w:r>
+      <w:r>
+        <w:t>bash$ ./</w:t>
+      </w:r>
+      <w:proofErr w:type="spellStart"/>
+      <w:r>
+        <w:t>a.out</w:t>
+      </w:r>
+      <w:proofErr w:type="spellEnd"/>
+      <w:r>
+        <w:t xml:space="preserve"> </w:t>
+      </w:r>
+      <w:r>
+        <w:t>16</w:t>
+      </w:r>
+      <w:r>
+        <w:t xml:space="preserve"> </w:t>
+      </w:r>
+      <w:r>
+        <w:t>2</w:t>
+      </w:r>
+      <w:r>
+        <w:t xml:space="preserve"> 0.01 256 4 0.</w:t>
+      </w:r>
+      <w:r>
+        <w:t>50</w:t>
+      </w:r>
+      <w:r>
+        <w:t xml:space="preserve"> 64 &gt; output0</w:t>
+      </w:r>
+      <w:r>
+        <w:t>4</w:t>
+      </w:r>
+      <w:r>
+        <w:t>.txt</w:t>
+      </w:r>
+    </w:p>
+    <w:p>
+      <w:pPr>
+        <w:pStyle w:val="ListParagraph"/>
+        <w:spacing w:line="480" w:lineRule="auto"/>
+      </w:pPr>
+      <w:r>
+        <w:t xml:space="preserve">Simulation 4: </w:t>
+      </w:r>
+      <w:r>
+        <w:t>bash$ ./</w:t>
+      </w:r>
+      <w:proofErr w:type="spellStart"/>
+      <w:r>
+        <w:t>a.out</w:t>
+      </w:r>
+      <w:proofErr w:type="spellEnd"/>
+      <w:r>
+        <w:t xml:space="preserve"> </w:t>
+      </w:r>
+      <w:r>
+        <w:t>2</w:t>
+      </w:r>
+      <w:r>
+        <w:t xml:space="preserve">6 </w:t>
+      </w:r>
+      <w:r>
+        <w:t>2</w:t>
+      </w:r>
+      <w:r>
+        <w:t xml:space="preserve"> 0.01 256 4 0.</w:t>
+      </w:r>
+      <w:r>
+        <w:t>50</w:t>
+      </w:r>
+      <w:r>
+        <w:t xml:space="preserve"> 64 &gt; output0</w:t>
+      </w:r>
+      <w:r>
+        <w:t>5</w:t>
+      </w:r>
+      <w:r>
+        <w:t>.txt</w:t>
+      </w:r>
+    </w:p>
+    <w:p>
+      <w:pPr>
+        <w:pStyle w:val="ListParagraph"/>
+        <w:spacing w:line="480" w:lineRule="auto"/>
+        <w:ind w:left="3600" w:firstLine="720"/>
+      </w:pPr>
+      <w:r>
+        <w:t>Figure 1</w:t>
+      </w:r>
+    </w:p>
+    <w:p>
+      <w:pPr>
+        <w:spacing w:line="480" w:lineRule="auto"/>
         <w:ind w:left="2880"/>
       </w:pPr>
+    </w:p>
+    <w:p>
+      <w:pPr>
+        <w:spacing w:line="480" w:lineRule="auto"/>
+        <w:jc w:val="center"/>
+        <w:rPr>
+          <w:b/>
+          <w:bCs/>
+        </w:rPr>
+      </w:pPr>
+      <w:r>
+        <w:rPr>
+          <w:b/>
+          <w:bCs/>
+        </w:rPr>
+        <w:t>I/O-bound processes</w:t>
+      </w:r>
+    </w:p>
+    <w:p>
+      <w:pPr>
+        <w:spacing w:line="480" w:lineRule="auto"/>
+        <w:ind w:left="2880"/>
+      </w:pPr>
       <w:r>
         <w:t>FCFS</w:t>
       </w:r>
@@ -98,6 +528,57 @@
         <w:t xml:space="preserve">Simulation </w:t>
       </w:r>
       <w:r>
+        <w:t>1</w:t>
+      </w:r>
+      <w:r>
+        <w:t>:</w:t>
+      </w:r>
+      <w:r>
+        <w:tab/>
+      </w:r>
+      <w:r>
+        <w:tab/>
+      </w:r>
+      <w:r>
+        <w:t>85658</w:t>
+      </w:r>
+      <w:r>
+        <w:tab/>
+      </w:r>
+      <w:r>
+        <w:tab/>
+      </w:r>
+      <w:r>
+        <w:t>85658</w:t>
+      </w:r>
+      <w:r>
+        <w:tab/>
+      </w:r>
+      <w:r>
+        <w:tab/>
+      </w:r>
+      <w:r>
+        <w:t>85658</w:t>
+      </w:r>
+      <w:r>
+        <w:tab/>
+      </w:r>
+      <w:r>
+        <w:tab/>
+      </w:r>
+      <w:r>
+        <w:t>85658</w:t>
+      </w:r>
+    </w:p>
+    <w:p>
+      <w:pPr>
+        <w:pStyle w:val="ListParagraph"/>
+        <w:spacing w:line="480" w:lineRule="auto"/>
+      </w:pPr>
+      <w:r>
+        <w:t xml:space="preserve">Simulation </w:t>
+      </w:r>
+      <w:r>
         <w:t>2</w:t>
       </w:r>
       <w:r>
@@ -110,36 +591,34 @@
         <w:tab/>
       </w:r>
       <w:r>
-        <w:t>9788</w:t>
-      </w:r>
-      <w:r>
-        <w:tab/>
-      </w:r>
-      <w:r>
-        <w:tab/>
-        <w:t>9788</w:t>
-      </w:r>
-      <w:r>
-        <w:tab/>
-      </w:r>
-      <w:r>
-        <w:tab/>
-        <w:t>9788</w:t>
-      </w:r>
-      <w:r>
-        <w:tab/>
-      </w:r>
-      <w:r>
-        <w:tab/>
-      </w:r>
-      <w:r>
-        <w:t>9788</w:t>
-      </w:r>
-    </w:p>
-    <w:p>
-      <w:pPr>
-        <w:pStyle w:val="ListParagraph"/>
-        <w:spacing w:line="480" w:lineRule="auto"/>
+        <w:t>1</w:t>
+      </w:r>
+      <w:r>
+        <w:t>36480</w:t>
+      </w:r>
+      <w:r>
+        <w:tab/>
+      </w:r>
+      <w:r>
+        <w:t>136480</w:t>
+      </w:r>
+      <w:r>
+        <w:tab/>
+      </w:r>
+      <w:r>
+        <w:t>136480</w:t>
+      </w:r>
+      <w:r>
+        <w:tab/>
+      </w:r>
+      <w:r>
+        <w:t>136480</w:t>
+      </w:r>
+    </w:p>
+    <w:p>
+      <w:pPr>
+        <w:spacing w:line="480" w:lineRule="auto"/>
+        <w:ind w:left="720"/>
       </w:pPr>
       <w:r>
         <w:t xml:space="preserve">Simulation </w:t>
@@ -157,32 +636,31 @@
         <w:tab/>
       </w:r>
       <w:r>
-        <w:t>16274</w:t>
-      </w:r>
-      <w:r>
-        <w:tab/>
-      </w:r>
-      <w:r>
-        <w:tab/>
-      </w:r>
-      <w:r>
-        <w:t>16274</w:t>
-      </w:r>
-      <w:r>
-        <w:tab/>
-      </w:r>
-      <w:r>
-        <w:tab/>
-        <w:t>16274</w:t>
-      </w:r>
-      <w:r>
-        <w:tab/>
-      </w:r>
-      <w:r>
-        <w:tab/>
-      </w:r>
-      <w:r>
-        <w:t>16330</w:t>
+        <w:t>629</w:t>
+      </w:r>
+      <w:r>
+        <w:t>781</w:t>
+      </w:r>
+      <w:r>
+        <w:tab/>
+        <w:t>6</w:t>
+      </w:r>
+      <w:r>
+        <w:t>29737</w:t>
+      </w:r>
+      <w:r>
+        <w:tab/>
+        <w:t>630</w:t>
+      </w:r>
+      <w:r>
+        <w:t>079</w:t>
+      </w:r>
+      <w:r>
+        <w:tab/>
+        <w:t>630</w:t>
+      </w:r>
+      <w:r>
+        <w:t>367</w:t>
       </w:r>
     </w:p>
     <w:p>
@@ -191,35 +669,40 @@
         <w:ind w:left="720"/>
       </w:pPr>
       <w:r>
-        <w:t>Simulation 4:</w:t>
-      </w:r>
-      <w:r>
-        <w:tab/>
-      </w:r>
-      <w:r>
-        <w:tab/>
-        <w:t>78352</w:t>
-      </w:r>
-      <w:r>
-        <w:tab/>
-      </w:r>
-      <w:r>
-        <w:tab/>
-        <w:t>76258</w:t>
-      </w:r>
-      <w:r>
-        <w:tab/>
-      </w:r>
-      <w:r>
-        <w:tab/>
-        <w:t>77150</w:t>
-      </w:r>
-      <w:r>
-        <w:tab/>
-      </w:r>
-      <w:r>
-        <w:tab/>
-        <w:t>77579</w:t>
+        <w:t xml:space="preserve">Simulation </w:t>
+      </w:r>
+      <w:r>
+        <w:t>4</w:t>
+      </w:r>
+      <w:r>
+        <w:t>:</w:t>
+      </w:r>
+      <w:r>
+        <w:tab/>
+      </w:r>
+      <w:r>
+        <w:tab/>
+      </w:r>
+      <w:r>
+        <w:t>754869</w:t>
+      </w:r>
+      <w:r>
+        <w:tab/>
+      </w:r>
+      <w:r>
+        <w:t>756364</w:t>
+      </w:r>
+      <w:r>
+        <w:tab/>
+      </w:r>
+      <w:r>
+        <w:t>756400</w:t>
+      </w:r>
+      <w:r>
+        <w:tab/>
+      </w:r>
+      <w:r>
+        <w:t>757215</w:t>
       </w:r>
     </w:p>
     <w:p>
@@ -228,42 +711,261 @@
         <w:ind w:left="720"/>
       </w:pPr>
       <w:r>
+        <w:lastRenderedPageBreak/>
         <w:t xml:space="preserve">Simulation </w:t>
       </w:r>
       <w:r>
+        <w:t>1</w:t>
+      </w:r>
+      <w:r>
+        <w:t xml:space="preserve">: </w:t>
+      </w:r>
+      <w:r>
+        <w:t>bash$ ./</w:t>
+      </w:r>
+      <w:proofErr w:type="spellStart"/>
+      <w:r>
+        <w:t>a.out</w:t>
+      </w:r>
+      <w:proofErr w:type="spellEnd"/>
+      <w:r>
+        <w:t xml:space="preserve"> </w:t>
+      </w:r>
+      <w:r>
+        <w:t>1</w:t>
+      </w:r>
+      <w:r>
+        <w:t xml:space="preserve"> </w:t>
+      </w:r>
+      <w:r>
+        <w:t>2</w:t>
+      </w:r>
+      <w:r>
+        <w:t xml:space="preserve"> 0.01 256 4 0.</w:t>
+      </w:r>
+      <w:r>
+        <w:t>50</w:t>
+      </w:r>
+      <w:r>
+        <w:t xml:space="preserve"> 64 &gt; output0</w:t>
+      </w:r>
+      <w:r>
+        <w:t>4</w:t>
+      </w:r>
+      <w:r>
+        <w:t>.txt</w:t>
+      </w:r>
+    </w:p>
+    <w:p>
+      <w:pPr>
+        <w:spacing w:line="480" w:lineRule="auto"/>
+        <w:ind w:left="720"/>
+      </w:pPr>
+      <w:r>
+        <w:t xml:space="preserve">Simulation </w:t>
+      </w:r>
+      <w:r>
+        <w:t>2</w:t>
+      </w:r>
+      <w:r>
+        <w:t xml:space="preserve">: </w:t>
+      </w:r>
+      <w:r>
+        <w:t>bash$ ./</w:t>
+      </w:r>
+      <w:proofErr w:type="spellStart"/>
+      <w:r>
+        <w:t>a.out</w:t>
+      </w:r>
+      <w:proofErr w:type="spellEnd"/>
+      <w:r>
+        <w:t xml:space="preserve"> </w:t>
+      </w:r>
+      <w:r>
+        <w:t>2</w:t>
+      </w:r>
+      <w:r>
+        <w:t xml:space="preserve"> </w:t>
+      </w:r>
+      <w:r>
+        <w:t>2</w:t>
+      </w:r>
+      <w:r>
+        <w:t xml:space="preserve"> 0.01 256 4 0.</w:t>
+      </w:r>
+      <w:r>
+        <w:t>50</w:t>
+      </w:r>
+      <w:r>
+        <w:t xml:space="preserve"> 64 &gt; output0</w:t>
+      </w:r>
+      <w:r>
+        <w:t>4</w:t>
+      </w:r>
+      <w:r>
+        <w:t>.txt</w:t>
+      </w:r>
+    </w:p>
+    <w:p>
+      <w:pPr>
+        <w:spacing w:line="480" w:lineRule="auto"/>
+        <w:ind w:left="720"/>
+      </w:pPr>
+      <w:r>
+        <w:t xml:space="preserve">Simulation </w:t>
+      </w:r>
+      <w:r>
+        <w:t>3</w:t>
+      </w:r>
+      <w:r>
+        <w:t xml:space="preserve">: </w:t>
+      </w:r>
+      <w:r>
+        <w:t>bash$ ./</w:t>
+      </w:r>
+      <w:proofErr w:type="spellStart"/>
+      <w:r>
+        <w:t>a.out</w:t>
+      </w:r>
+      <w:proofErr w:type="spellEnd"/>
+      <w:r>
+        <w:t xml:space="preserve"> </w:t>
+      </w:r>
+      <w:r>
+        <w:t>16</w:t>
+      </w:r>
+      <w:r>
+        <w:t xml:space="preserve"> </w:t>
+      </w:r>
+      <w:r>
+        <w:t>2</w:t>
+      </w:r>
+      <w:r>
+        <w:t xml:space="preserve"> 0.01 256 4 0.</w:t>
+      </w:r>
+      <w:r>
+        <w:t>50</w:t>
+      </w:r>
+      <w:r>
+        <w:t xml:space="preserve"> 64 &gt; output0</w:t>
+      </w:r>
+      <w:r>
+        <w:t>4</w:t>
+      </w:r>
+      <w:r>
+        <w:t>.txt</w:t>
+      </w:r>
+    </w:p>
+    <w:p>
+      <w:pPr>
+        <w:spacing w:line="480" w:lineRule="auto"/>
+        <w:ind w:left="720"/>
+      </w:pPr>
+      <w:r>
+        <w:t xml:space="preserve">Simulation </w:t>
+      </w:r>
+      <w:r>
+        <w:t>4</w:t>
+      </w:r>
+      <w:r>
+        <w:t xml:space="preserve">: </w:t>
+      </w:r>
+      <w:r>
+        <w:t>bash$ ./</w:t>
+      </w:r>
+      <w:proofErr w:type="spellStart"/>
+      <w:r>
+        <w:t>a.out</w:t>
+      </w:r>
+      <w:proofErr w:type="spellEnd"/>
+      <w:r>
+        <w:t xml:space="preserve"> </w:t>
+      </w:r>
+      <w:r>
+        <w:t>2</w:t>
+      </w:r>
+      <w:r>
+        <w:t xml:space="preserve">6 </w:t>
+      </w:r>
+      <w:r>
+        <w:t>2</w:t>
+      </w:r>
+      <w:r>
+        <w:t xml:space="preserve"> 0.01 256 4 0.</w:t>
+      </w:r>
+      <w:r>
+        <w:t>50</w:t>
+      </w:r>
+      <w:r>
+        <w:t xml:space="preserve"> 64 &gt; output0</w:t>
+      </w:r>
+      <w:r>
         <w:t>5</w:t>
       </w:r>
       <w:r>
-        <w:t>:</w:t>
-      </w:r>
-      <w:r>
-        <w:tab/>
-      </w:r>
-      <w:r>
-        <w:tab/>
-        <w:t>78352</w:t>
-      </w:r>
-      <w:r>
-        <w:tab/>
-      </w:r>
-      <w:r>
-        <w:tab/>
-        <w:t>76258</w:t>
-      </w:r>
-      <w:r>
-        <w:tab/>
-      </w:r>
-      <w:r>
-        <w:tab/>
-        <w:t>77150</w:t>
-      </w:r>
-      <w:r>
-        <w:tab/>
-      </w:r>
-      <w:r>
-        <w:tab/>
-        <w:t>77579</w:t>
-      </w:r>
+        <w:t>.txt</w:t>
+      </w:r>
+    </w:p>
+    <w:p>
+      <w:pPr>
+        <w:spacing w:line="480" w:lineRule="auto"/>
+        <w:ind w:left="720"/>
+        <w:jc w:val="center"/>
+      </w:pPr>
+      <w:r>
+        <w:t xml:space="preserve">Figure </w:t>
+      </w:r>
+      <w:r>
+        <w:t>2</w:t>
+      </w:r>
+    </w:p>
+    <w:p>
+      <w:pPr>
+        <w:spacing w:line="480" w:lineRule="auto"/>
+        <w:ind w:left="720"/>
+        <w:jc w:val="center"/>
+      </w:pPr>
+    </w:p>
+    <w:p>
+      <w:pPr>
+        <w:spacing w:line="480" w:lineRule="auto"/>
+        <w:ind w:left="720"/>
+      </w:pPr>
+      <w:r>
+        <w:t xml:space="preserve">As shown in </w:t>
+      </w:r>
+      <w:r>
+        <w:t>F</w:t>
+      </w:r>
+      <w:r>
+        <w:t>igure 1</w:t>
+      </w:r>
+      <w:r>
+        <w:t xml:space="preserve"> FCFS is the best algorithm for CPU-bound processes because it is the fastest time. </w:t>
+      </w:r>
+      <w:r>
+        <w:t xml:space="preserve">As shown in Figure </w:t>
+      </w:r>
+      <w:r>
+        <w:t>2</w:t>
+      </w:r>
+      <w:r>
+        <w:t xml:space="preserve"> FCFS is the best algorithm for </w:t>
+      </w:r>
+      <w:r>
+        <w:t>I/O</w:t>
+      </w:r>
+      <w:r>
+        <w:t>-bound processes because it is the fastest time.</w:t>
+      </w:r>
+      <w:bookmarkStart w:id="0" w:name="_GoBack"/>
+      <w:bookmarkEnd w:id="0"/>
+    </w:p>
+    <w:p>
+      <w:pPr>
+        <w:spacing w:line="480" w:lineRule="auto"/>
+        <w:ind w:left="720"/>
+      </w:pPr>
     </w:p>
     <w:p>
       <w:pPr>
@@ -329,6 +1031,31 @@
     </w:p>
     <w:p>
       <w:pPr>
+        <w:spacing w:line="480" w:lineRule="auto"/>
+      </w:pPr>
+    </w:p>
+    <w:p>
+      <w:pPr>
+        <w:spacing w:line="480" w:lineRule="auto"/>
+      </w:pPr>
+    </w:p>
+    <w:p>
+      <w:pPr>
+        <w:spacing w:line="480" w:lineRule="auto"/>
+      </w:pPr>
+    </w:p>
+    <w:p>
+      <w:pPr>
+        <w:spacing w:line="480" w:lineRule="auto"/>
+      </w:pPr>
+    </w:p>
+    <w:p>
+      <w:pPr>
+        <w:spacing w:line="480" w:lineRule="auto"/>
+      </w:pPr>
+    </w:p>
+    <w:p>
+      <w:pPr>
         <w:pStyle w:val="ListParagraph"/>
         <w:numPr>
           <w:ilvl w:val="0"/>
@@ -392,31 +1119,102 @@
       <w:pPr>
         <w:pStyle w:val="ListParagraph"/>
         <w:spacing w:line="480" w:lineRule="auto"/>
-      </w:pPr>
-      <w:r>
-        <w:t xml:space="preserve">Changing from a non-preemptive algorithm to a preemptive algorithm can significantly decrease the average waiting time among all processes. </w:t>
-      </w:r>
-      <w:r>
-        <w:t xml:space="preserve">So, processes with a higher priority of running CPU bursts can always reduce the total waiting time for all the processes. This only has an impact on the results when there are multiple processes. If </w:t>
-      </w:r>
-      <w:r>
-        <w:lastRenderedPageBreak/>
-        <w:t xml:space="preserve">there are only one process in the </w:t>
-      </w:r>
-      <w:proofErr w:type="gramStart"/>
-      <w:r>
-        <w:t>system</w:t>
-      </w:r>
-      <w:proofErr w:type="gramEnd"/>
-      <w:r>
-        <w:t xml:space="preserve"> it doesn’t make any difference because there will be no preemptions.</w:t>
-      </w:r>
-    </w:p>
-    <w:p>
-      <w:pPr>
-        <w:pStyle w:val="ListParagraph"/>
-        <w:spacing w:line="480" w:lineRule="auto"/>
-      </w:pPr>
+        <w:rPr>
+          <w:b/>
+          <w:bCs/>
+        </w:rPr>
+      </w:pPr>
+      <w:r>
+        <w:rPr>
+          <w:b/>
+          <w:bCs/>
+          <w:noProof/>
+        </w:rPr>
+        <w:drawing>
+          <wp:inline distT="0" distB="0" distL="0" distR="0" wp14:anchorId="0B4141F2" wp14:editId="618BAA58">
+            <wp:extent cx="2716530" cy="1987769"/>
+            <wp:effectExtent l="0" t="0" r="7620" b="0"/>
+            <wp:docPr id="1" name="Picture 1" descr="Text&#10;&#10;Description automatically generated"/>
+            <wp:cNvGraphicFramePr>
+              <a:graphicFrameLocks xmlns:a="http://schemas.openxmlformats.org/drawingml/2006/main" noChangeAspect="1"/>
+            </wp:cNvGraphicFramePr>
+            <a:graphic xmlns:a="http://schemas.openxmlformats.org/drawingml/2006/main">
+              <a:graphicData uri="http://schemas.openxmlformats.org/drawingml/2006/picture">
+                <pic:pic xmlns:pic="http://schemas.openxmlformats.org/drawingml/2006/picture">
+                  <pic:nvPicPr>
+                    <pic:cNvPr id="1" name=""/>
+                    <pic:cNvPicPr/>
+                  </pic:nvPicPr>
+                  <pic:blipFill>
+                    <a:blip r:embed="rId7"/>
+                    <a:stretch>
+                      <a:fillRect/>
+                    </a:stretch>
+                  </pic:blipFill>
+                  <pic:spPr>
+                    <a:xfrm>
+                      <a:off x="0" y="0"/>
+                      <a:ext cx="2748272" cy="2010996"/>
+                    </a:xfrm>
+                    <a:prstGeom prst="rect">
+                      <a:avLst/>
+                    </a:prstGeom>
+                  </pic:spPr>
+                </pic:pic>
+              </a:graphicData>
+            </a:graphic>
+          </wp:inline>
+        </w:drawing>
+      </w:r>
+    </w:p>
+    <w:p>
+      <w:pPr>
+        <w:pStyle w:val="ListParagraph"/>
+        <w:spacing w:line="480" w:lineRule="auto"/>
+        <w:rPr>
+          <w:b/>
+          <w:bCs/>
+        </w:rPr>
+      </w:pPr>
+      <w:r>
+        <w:rPr>
+          <w:b/>
+          <w:bCs/>
+        </w:rPr>
+        <w:t>Figure 3</w:t>
+      </w:r>
+    </w:p>
+    <w:p>
+      <w:pPr>
+        <w:pStyle w:val="ListParagraph"/>
+        <w:spacing w:line="480" w:lineRule="auto"/>
+      </w:pPr>
+      <w:r>
+        <w:t>./</w:t>
+      </w:r>
+      <w:proofErr w:type="spellStart"/>
+      <w:r>
+        <w:t>a.out</w:t>
+      </w:r>
+      <w:proofErr w:type="spellEnd"/>
+      <w:r>
+        <w:t xml:space="preserve"> 25 2 0.01 256 4 0.5 64 &gt; output.txt</w:t>
+      </w:r>
+    </w:p>
+    <w:p>
+      <w:pPr>
+        <w:pStyle w:val="ListParagraph"/>
+        <w:spacing w:line="480" w:lineRule="auto"/>
+      </w:pPr>
+      <w:r>
+        <w:t xml:space="preserve">As shown in Figure 3, changing to a preemptive algorithm increases the number of context switches and increases the average turnaround time. The number of context switches increases because every preemption causes a context switch. The average turnaround time increases for SRT because more context switches occur. Figure 3 also shows that changing to a preemptive algorithm increases the average wait time and increases the </w:t>
+      </w:r>
+      <w:r>
+        <w:t>CPU</w:t>
+      </w:r>
+      <w:r>
+        <w:t xml:space="preserve"> utilization.</w:t>
+      </w:r>
     </w:p>
     <w:p>
       <w:pPr>
@@ -451,28 +1249,45 @@
         <w:spacing w:line="480" w:lineRule="auto"/>
       </w:pPr>
       <w:r>
-        <w:t>O</w:t>
-      </w:r>
-      <w:r>
-        <w:t>ne limitation of our simulation is that we don’t kill the processes or close any processes. It would better model a real-world operating system if processes got cancelled. Secondly,</w:t>
-      </w:r>
-      <w:r>
-        <w:t xml:space="preserve"> </w:t>
-      </w:r>
-      <w:r>
-        <w:t xml:space="preserve">we don’t consider system usage that will block the CPU. Finally, </w:t>
-      </w:r>
-      <w:r>
-        <w:t>our simulation does not consider process priority</w:t>
-      </w:r>
-      <w:bookmarkStart w:id="0" w:name="_GoBack"/>
-      <w:bookmarkEnd w:id="0"/>
-    </w:p>
-    <w:p>
-      <w:pPr>
-        <w:pStyle w:val="ListParagraph"/>
-        <w:spacing w:line="480" w:lineRule="auto"/>
-      </w:pPr>
+        <w:lastRenderedPageBreak/>
+        <w:t>One limitation of our simulation is that we don’t kill the processes or close any processes. In a real-world operating system, processes could get terminated before they finish all of their bursts.</w:t>
+      </w:r>
+    </w:p>
+    <w:p>
+      <w:pPr>
+        <w:pStyle w:val="ListParagraph"/>
+        <w:spacing w:line="480" w:lineRule="auto"/>
+      </w:pPr>
+    </w:p>
+    <w:p>
+      <w:pPr>
+        <w:pStyle w:val="ListParagraph"/>
+        <w:spacing w:line="480" w:lineRule="auto"/>
+      </w:pPr>
+      <w:r>
+        <w:t>Another limitation is that our simulation does age any processes. Therefore, our simulation does not have a way to prevent indefinite blocking of processes. A real-world operating system would have aging implemented to prevent indefinite blocking or starvation.</w:t>
+      </w:r>
+    </w:p>
+    <w:p>
+      <w:pPr>
+        <w:pStyle w:val="ListParagraph"/>
+        <w:spacing w:line="480" w:lineRule="auto"/>
+      </w:pPr>
+    </w:p>
+    <w:p>
+      <w:pPr>
+        <w:pStyle w:val="ListParagraph"/>
+        <w:spacing w:line="480" w:lineRule="auto"/>
+      </w:pPr>
+      <w:r>
+        <w:t xml:space="preserve">Finally, our implementation is limited by certain variables being constant, such as the </w:t>
+      </w:r>
+      <w:r>
+        <w:t>time slice</w:t>
+      </w:r>
+      <w:r>
+        <w:t xml:space="preserve"> for round-robin. Tuning those variables based on the real-time data of the running processes would better model a real-world operating system.</w:t>
+      </w:r>
     </w:p>
     <w:p>
       <w:pPr>
@@ -488,26 +1303,147 @@
           <w:numId w:val="1"/>
         </w:numPr>
         <w:spacing w:line="480" w:lineRule="auto"/>
-      </w:pPr>
-      <w:r>
+        <w:rPr>
+          <w:b/>
+          <w:bCs/>
+        </w:rPr>
+      </w:pPr>
+      <w:r>
+        <w:rPr>
+          <w:b/>
+          <w:bCs/>
+        </w:rPr>
         <w:t xml:space="preserve">Describe a priority scheduling algorithm of your own design (i.e., how could you calculate priority?). What are its advantages and disadvantages? </w:t>
       </w:r>
     </w:p>
     <w:p>
       <w:pPr>
-        <w:pStyle w:val="ListParagraph"/>
-        <w:spacing w:line="480" w:lineRule="auto"/>
-      </w:pPr>
-    </w:p>
-    <w:p>
-      <w:pPr>
-        <w:spacing w:line="480" w:lineRule="auto"/>
+        <w:spacing w:line="480" w:lineRule="auto"/>
+        <w:rPr>
+          <w:b/>
+          <w:bCs/>
+        </w:rPr>
+      </w:pPr>
+    </w:p>
+    <w:p>
+      <w:pPr>
+        <w:pStyle w:val="ListParagraph"/>
+        <w:spacing w:line="480" w:lineRule="auto"/>
+      </w:pPr>
+      <w:proofErr w:type="spellStart"/>
+      <w:r>
+        <w:t>CustomPriorityScheduling</w:t>
+      </w:r>
+      <w:proofErr w:type="spellEnd"/>
+      <w:r>
+        <w:t xml:space="preserve"> is a system of queues. It goes as follows:</w:t>
+      </w:r>
+    </w:p>
+    <w:p>
+      <w:pPr>
+        <w:pStyle w:val="ListParagraph"/>
+        <w:spacing w:line="480" w:lineRule="auto"/>
+      </w:pPr>
+      <w:r>
+        <w:t xml:space="preserve">- Systems Queue is where OS processes are </w:t>
+      </w:r>
+      <w:r>
+        <w:t>pushed and</w:t>
+      </w:r>
+      <w:r>
+        <w:t xml:space="preserve"> operates on RR.</w:t>
+      </w:r>
+    </w:p>
+    <w:p>
+      <w:pPr>
+        <w:pStyle w:val="ListParagraph"/>
+        <w:spacing w:line="480" w:lineRule="auto"/>
+      </w:pPr>
+      <w:r>
+        <w:t xml:space="preserve">- A Queue is where incoming processes are pushed.  Top Queue Operates on FCFS, but only for 1 CPU burst. This is to provide and initial prediction of possible CPU burst times </w:t>
+      </w:r>
+      <w:r>
+        <w:lastRenderedPageBreak/>
+        <w:t>for the following bursts, modifiable by following bursts. After a burst, processes can be pushed to B queue if it is a foreground process, or C queue if it is a background process</w:t>
+      </w:r>
+    </w:p>
+    <w:p>
+      <w:pPr>
+        <w:pStyle w:val="ListParagraph"/>
+        <w:spacing w:line="480" w:lineRule="auto"/>
+      </w:pPr>
+      <w:r>
+        <w:t xml:space="preserve">- B Queue operates on the metric (waiting time + burst time)/ burst time. Higher values mean higher priority, allowing longer jobs to eventually get processed over shorter jobs. Processes from here can be preempted by Systems Queue.  </w:t>
+      </w:r>
+    </w:p>
+    <w:p>
+      <w:pPr>
+        <w:pStyle w:val="ListParagraph"/>
+        <w:spacing w:line="480" w:lineRule="auto"/>
+      </w:pPr>
+      <w:r>
+        <w:t>- C Queue also operates on the metric (waiting time + burst time)/ burst time, and apart from being a lower priority than B queue, behaves exactly the same.</w:t>
+      </w:r>
+    </w:p>
+    <w:p>
+      <w:pPr>
+        <w:pStyle w:val="ListParagraph"/>
+        <w:spacing w:line="480" w:lineRule="auto"/>
+      </w:pPr>
+      <w:r>
+        <w:t>CPU prioritizes queue based on the following:</w:t>
+      </w:r>
+      <w:r>
+        <w:br/>
+        <w:t>Systems preempts all other queues, and processes here are evaluated first.</w:t>
+      </w:r>
+      <w:r>
+        <w:br/>
+        <w:t>A queue takes priority over B, C queues.</w:t>
+      </w:r>
+    </w:p>
+    <w:p>
+      <w:pPr>
+        <w:pStyle w:val="ListParagraph"/>
+        <w:spacing w:line="480" w:lineRule="auto"/>
+      </w:pPr>
+      <w:r>
+        <w:t>B, C queues keep the metric, sigma</w:t>
+      </w:r>
+      <w:proofErr w:type="gramStart"/>
+      <w:r>
+        <w:t>_(</w:t>
+      </w:r>
+      <w:proofErr w:type="gramEnd"/>
+      <w:r>
+        <w:t>(waiting time + burst time</w:t>
+      </w:r>
+      <w:bookmarkStart w:id="1" w:name="__DdeLink__154_3074968892"/>
+      <w:r>
+        <w:t>)^2)</w:t>
+      </w:r>
+      <w:bookmarkEnd w:id="1"/>
+      <w:r>
+        <w:t xml:space="preserve">/ </w:t>
+      </w:r>
+      <w:r>
+        <w:br/>
+        <w:t>sigma_((burst time)^2), in order to schedule the next process. Processes are taken from the queue with the higher valued metric</w:t>
+      </w:r>
+    </w:p>
+    <w:p>
+      <w:pPr>
+        <w:spacing w:line="480" w:lineRule="auto"/>
+        <w:rPr>
+          <w:b/>
+          <w:bCs/>
+        </w:rPr>
       </w:pPr>
     </w:p>
     <w:sectPr>
-      <w:headerReference w:type="default" r:id="rId7"/>
-      <w:footerReference w:type="even" r:id="rId8"/>
-      <w:footerReference w:type="default" r:id="rId9"/>
+      <w:headerReference w:type="default" r:id="rId8"/>
+      <w:footerReference w:type="even" r:id="rId9"/>
+      <w:footerReference w:type="default" r:id="rId10"/>
       <w:pgSz w:w="12240" w:h="15840"/>
       <w:pgMar w:top="1440" w:right="1440" w:bottom="1440" w:left="1440" w:header="720" w:footer="720" w:gutter="0"/>
       <w:cols w:space="720"/>
@@ -1090,7 +2026,7 @@
         <w:ind w:left="720" w:hanging="360"/>
       </w:pPr>
     </w:lvl>
-    <w:lvl w:ilvl="1" w:tentative="1">
+    <w:lvl w:ilvl="1">
       <w:start w:val="1"/>
       <w:numFmt w:val="decimal"/>
       <w:lvlText w:val="%2."/>
@@ -1102,7 +2038,7 @@
         <w:ind w:left="1440" w:hanging="360"/>
       </w:pPr>
     </w:lvl>
-    <w:lvl w:ilvl="2" w:tentative="1">
+    <w:lvl w:ilvl="2">
       <w:start w:val="1"/>
       <w:numFmt w:val="decimal"/>
       <w:lvlText w:val="%3."/>
@@ -1191,6 +2127,119 @@
     <w:nsid w:val="3B4C0DAF"/>
     <w:multiLevelType w:val="multilevel"/>
     <w:tmpl w:val="438E0DF6"/>
+    <w:lvl w:ilvl="0">
+      <w:start w:val="1"/>
+      <w:numFmt w:val="decimal"/>
+      <w:lvlText w:val="%1."/>
+      <w:lvlJc w:val="left"/>
+      <w:pPr>
+        <w:tabs>
+          <w:tab w:val="num" w:pos="720"/>
+        </w:tabs>
+        <w:ind w:left="720" w:hanging="360"/>
+      </w:pPr>
+    </w:lvl>
+    <w:lvl w:ilvl="1" w:tentative="1">
+      <w:start w:val="1"/>
+      <w:numFmt w:val="decimal"/>
+      <w:lvlText w:val="%2."/>
+      <w:lvlJc w:val="left"/>
+      <w:pPr>
+        <w:tabs>
+          <w:tab w:val="num" w:pos="1440"/>
+        </w:tabs>
+        <w:ind w:left="1440" w:hanging="360"/>
+      </w:pPr>
+    </w:lvl>
+    <w:lvl w:ilvl="2" w:tentative="1">
+      <w:start w:val="1"/>
+      <w:numFmt w:val="decimal"/>
+      <w:lvlText w:val="%3."/>
+      <w:lvlJc w:val="left"/>
+      <w:pPr>
+        <w:tabs>
+          <w:tab w:val="num" w:pos="2160"/>
+        </w:tabs>
+        <w:ind w:left="2160" w:hanging="360"/>
+      </w:pPr>
+    </w:lvl>
+    <w:lvl w:ilvl="3" w:tentative="1">
+      <w:start w:val="1"/>
+      <w:numFmt w:val="decimal"/>
+      <w:lvlText w:val="%4."/>
+      <w:lvlJc w:val="left"/>
+      <w:pPr>
+        <w:tabs>
+          <w:tab w:val="num" w:pos="2880"/>
+        </w:tabs>
+        <w:ind w:left="2880" w:hanging="360"/>
+      </w:pPr>
+    </w:lvl>
+    <w:lvl w:ilvl="4" w:tentative="1">
+      <w:start w:val="1"/>
+      <w:numFmt w:val="decimal"/>
+      <w:lvlText w:val="%5."/>
+      <w:lvlJc w:val="left"/>
+      <w:pPr>
+        <w:tabs>
+          <w:tab w:val="num" w:pos="3600"/>
+        </w:tabs>
+        <w:ind w:left="3600" w:hanging="360"/>
+      </w:pPr>
+    </w:lvl>
+    <w:lvl w:ilvl="5" w:tentative="1">
+      <w:start w:val="1"/>
+      <w:numFmt w:val="decimal"/>
+      <w:lvlText w:val="%6."/>
+      <w:lvlJc w:val="left"/>
+      <w:pPr>
+        <w:tabs>
+          <w:tab w:val="num" w:pos="4320"/>
+        </w:tabs>
+        <w:ind w:left="4320" w:hanging="360"/>
+      </w:pPr>
+    </w:lvl>
+    <w:lvl w:ilvl="6" w:tentative="1">
+      <w:start w:val="1"/>
+      <w:numFmt w:val="decimal"/>
+      <w:lvlText w:val="%7."/>
+      <w:lvlJc w:val="left"/>
+      <w:pPr>
+        <w:tabs>
+          <w:tab w:val="num" w:pos="5040"/>
+        </w:tabs>
+        <w:ind w:left="5040" w:hanging="360"/>
+      </w:pPr>
+    </w:lvl>
+    <w:lvl w:ilvl="7" w:tentative="1">
+      <w:start w:val="1"/>
+      <w:numFmt w:val="decimal"/>
+      <w:lvlText w:val="%8."/>
+      <w:lvlJc w:val="left"/>
+      <w:pPr>
+        <w:tabs>
+          <w:tab w:val="num" w:pos="5760"/>
+        </w:tabs>
+        <w:ind w:left="5760" w:hanging="360"/>
+      </w:pPr>
+    </w:lvl>
+    <w:lvl w:ilvl="8" w:tentative="1">
+      <w:start w:val="1"/>
+      <w:numFmt w:val="decimal"/>
+      <w:lvlText w:val="%9."/>
+      <w:lvlJc w:val="left"/>
+      <w:pPr>
+        <w:tabs>
+          <w:tab w:val="num" w:pos="6480"/>
+        </w:tabs>
+        <w:ind w:left="6480" w:hanging="360"/>
+      </w:pPr>
+    </w:lvl>
+  </w:abstractNum>
+  <w:abstractNum w:abstractNumId="5" w15:restartNumberingAfterBreak="0">
+    <w:nsid w:val="4A3923E9"/>
+    <w:multiLevelType w:val="multilevel"/>
+    <w:tmpl w:val="D28E3984"/>
     <w:lvl w:ilvl="0">
       <w:start w:val="1"/>
       <w:numFmt w:val="decimal"/>
@@ -1314,6 +2363,9 @@
   </w:num>
   <w:num w:numId="5">
     <w:abstractNumId w:val="2"/>
+  </w:num>
+  <w:num w:numId="6">
+    <w:abstractNumId w:val="5"/>
   </w:num>
 </w:numbering>
 </file>
